--- a/受控文档/07-需求变更/[PRD-15]CCB章程.docx
+++ b/受控文档/07-需求变更/[PRD-15]CCB章程.docx
@@ -1,6 +1,6 @@
 
 <file path=word/document.xml><?xml version="1.0" encoding="utf-8"?>
-<w:document xmlns:wpc="http://schemas.microsoft.com/office/word/2010/wordprocessingCanvas" xmlns:cx="http://schemas.microsoft.com/office/drawing/2014/chartex" xmlns:mc="http://schemas.openxmlformats.org/markup-compatibility/2006" xmlns:o="urn:schemas-microsoft-com:office:office" xmlns:r="http://schemas.openxmlformats.org/officeDocument/2006/relationships" xmlns:m="http://schemas.openxmlformats.org/officeDocument/2006/math" xmlns:v="urn:schemas-microsoft-com:vml" xmlns:wp14="http://schemas.microsoft.com/office/word/2010/wordprocessingDrawing" xmlns:wp="http://schemas.openxmlformats.org/drawingml/2006/wordprocessingDrawing" xmlns:w10="urn:schemas-microsoft-com:office:word" xmlns:w="http://schemas.openxmlformats.org/wordprocessingml/2006/main" xmlns:w14="http://schemas.microsoft.com/office/word/2010/wordml" xmlns:w15="http://schemas.microsoft.com/office/word/2012/wordml" xmlns:w16se="http://schemas.microsoft.com/office/word/2015/wordml/symex" xmlns:wpg="http://schemas.microsoft.com/office/word/2010/wordprocessingGroup" xmlns:wpi="http://schemas.microsoft.com/office/word/2010/wordprocessingInk" xmlns:wne="http://schemas.microsoft.com/office/word/2006/wordml" xmlns:wps="http://schemas.microsoft.com/office/word/2010/wordprocessingShape" mc:Ignorable="w14 w15 w16se wp14">
+<w:document xmlns:wpc="http://schemas.microsoft.com/office/word/2010/wordprocessingCanvas" xmlns:cx="http://schemas.microsoft.com/office/drawing/2014/chartex" xmlns:cx1="http://schemas.microsoft.com/office/drawing/2015/9/8/chartex" xmlns:cx2="http://schemas.microsoft.com/office/drawing/2015/10/21/chartex" xmlns:cx3="http://schemas.microsoft.com/office/drawing/2016/5/9/chartex" xmlns:cx4="http://schemas.microsoft.com/office/drawing/2016/5/10/chartex" xmlns:cx5="http://schemas.microsoft.com/office/drawing/2016/5/11/chartex" xmlns:cx6="http://schemas.microsoft.com/office/drawing/2016/5/12/chartex" xmlns:cx7="http://schemas.microsoft.com/office/drawing/2016/5/13/chartex" xmlns:cx8="http://schemas.microsoft.com/office/drawing/2016/5/14/chartex" xmlns:mc="http://schemas.openxmlformats.org/markup-compatibility/2006" xmlns:aink="http://schemas.microsoft.com/office/drawing/2016/ink" xmlns:am3d="http://schemas.microsoft.com/office/drawing/2017/model3d" xmlns:o="urn:schemas-microsoft-com:office:office" xmlns:r="http://schemas.openxmlformats.org/officeDocument/2006/relationships" xmlns:m="http://schemas.openxmlformats.org/officeDocument/2006/math" xmlns:v="urn:schemas-microsoft-com:vml" xmlns:wp14="http://schemas.microsoft.com/office/word/2010/wordprocessingDrawing" xmlns:wp="http://schemas.openxmlformats.org/drawingml/2006/wordprocessingDrawing" xmlns:w10="urn:schemas-microsoft-com:office:word" xmlns:w="http://schemas.openxmlformats.org/wordprocessingml/2006/main" xmlns:w14="http://schemas.microsoft.com/office/word/2010/wordml" xmlns:w15="http://schemas.microsoft.com/office/word/2012/wordml" xmlns:w16cid="http://schemas.microsoft.com/office/word/2016/wordml/cid" xmlns:w16se="http://schemas.microsoft.com/office/word/2015/wordml/symex" xmlns:wpg="http://schemas.microsoft.com/office/word/2010/wordprocessingGroup" xmlns:wpi="http://schemas.microsoft.com/office/word/2010/wordprocessingInk" xmlns:wne="http://schemas.microsoft.com/office/word/2006/wordml" xmlns:wps="http://schemas.microsoft.com/office/word/2010/wordprocessingShape" mc:Ignorable="w14 w15 w16se w16cid wp14">
   <w:body>
     <w:p>
       <w:pPr>
@@ -348,36 +348,50 @@
               <w:t>[</w:t>
             </w:r>
             <w:r>
+              <w:t xml:space="preserve"> </w:t>
+            </w:r>
+            <w:r>
+              <w:t xml:space="preserve"> </w:t>
+            </w:r>
+            <w:r>
+              <w:rPr>
+                <w:rFonts w:hint="eastAsia"/>
+              </w:rPr>
+              <w:t>]</w:t>
+            </w:r>
+            <w:r>
+              <w:rPr>
+                <w:rFonts w:hint="eastAsia"/>
+              </w:rPr>
+              <w:t>草稿</w:t>
+            </w:r>
+          </w:p>
+          <w:p>
+            <w:r>
+              <w:rPr>
+                <w:rFonts w:hint="eastAsia"/>
+              </w:rPr>
+              <w:t xml:space="preserve">　</w:t>
+            </w:r>
+            <w:r>
+              <w:rPr>
+                <w:rFonts w:hint="eastAsia"/>
+              </w:rPr>
+              <w:t>[</w:t>
+            </w:r>
+            <w:r>
               <w:rPr>
                 <w:rFonts w:hint="eastAsia"/>
               </w:rPr>
               <w:t>√</w:t>
             </w:r>
+            <w:bookmarkStart w:id="0" w:name="_GoBack"/>
+            <w:bookmarkEnd w:id="0"/>
             <w:r>
               <w:rPr>
                 <w:rFonts w:hint="eastAsia"/>
               </w:rPr>
               <w:t>]</w:t>
-            </w:r>
-            <w:r>
-              <w:rPr>
-                <w:rFonts w:hint="eastAsia"/>
-              </w:rPr>
-              <w:t>草稿</w:t>
-            </w:r>
-          </w:p>
-          <w:p>
-            <w:r>
-              <w:rPr>
-                <w:rFonts w:hint="eastAsia"/>
-              </w:rPr>
-              <w:t xml:space="preserve">　</w:t>
-            </w:r>
-            <w:r>
-              <w:rPr>
-                <w:rFonts w:hint="eastAsia"/>
-              </w:rPr>
-              <w:t>[  ]</w:t>
             </w:r>
             <w:r>
               <w:rPr>
@@ -453,14 +467,7 @@
                 <w:rFonts w:hint="eastAsia"/>
                 <w:szCs w:val="21"/>
               </w:rPr>
-              <w:t>PRD2018-G15-</w:t>
-            </w:r>
-            <w:r>
-              <w:rPr>
-                <w:rFonts w:hint="eastAsia"/>
-                <w:szCs w:val="21"/>
-              </w:rPr>
-              <w:t>CCB</w:t>
+              <w:t>PRD2018-G15-CCB</w:t>
             </w:r>
             <w:r>
               <w:rPr>
@@ -518,13 +525,7 @@
                 <w:rFonts w:hint="eastAsia"/>
                 <w:szCs w:val="21"/>
               </w:rPr>
-              <w:t>0.1.</w:t>
-            </w:r>
-            <w:r>
-              <w:rPr>
-                <w:szCs w:val="21"/>
-              </w:rPr>
-              <w:t>0</w:t>
+              <w:t>1.0.0</w:t>
             </w:r>
           </w:p>
         </w:tc>
@@ -570,6 +571,7 @@
                 <w:szCs w:val="21"/>
               </w:rPr>
             </w:pPr>
+            <w:proofErr w:type="gramStart"/>
             <w:r>
               <w:rPr>
                 <w:rFonts w:hint="eastAsia"/>
@@ -577,6 +579,7 @@
               </w:rPr>
               <w:t>徐双铅</w:t>
             </w:r>
+            <w:proofErr w:type="gramEnd"/>
           </w:p>
         </w:tc>
       </w:tr>
@@ -626,14 +629,14 @@
                 <w:rFonts w:hint="eastAsia"/>
                 <w:szCs w:val="21"/>
               </w:rPr>
-              <w:t>201</w:t>
-            </w:r>
-            <w:r>
-              <w:rPr>
-                <w:rFonts w:hint="eastAsia"/>
-                <w:szCs w:val="21"/>
-              </w:rPr>
-              <w:t>9-1-8</w:t>
+              <w:t>2019-1-</w:t>
+            </w:r>
+            <w:r>
+              <w:rPr>
+                <w:rFonts w:hint="eastAsia"/>
+                <w:szCs w:val="21"/>
+              </w:rPr>
+              <w:t>15</w:t>
             </w:r>
           </w:p>
         </w:tc>
@@ -647,14 +650,14 @@
         <w:ind w:firstLineChars="900" w:firstLine="2891"/>
         <w:jc w:val="both"/>
       </w:pPr>
-      <w:bookmarkStart w:id="0" w:name="_Toc12981"/>
+      <w:bookmarkStart w:id="1" w:name="_Toc12981"/>
       <w:r>
         <w:rPr>
           <w:rFonts w:hint="eastAsia"/>
         </w:rPr>
         <w:t>文件版本历史</w:t>
       </w:r>
-      <w:bookmarkEnd w:id="0"/>
+      <w:bookmarkEnd w:id="1"/>
     </w:p>
     <w:tbl>
       <w:tblPr>
@@ -838,6 +841,7 @@
                 <w:szCs w:val="21"/>
               </w:rPr>
             </w:pPr>
+            <w:proofErr w:type="gramStart"/>
             <w:r>
               <w:rPr>
                 <w:rFonts w:hint="eastAsia"/>
@@ -845,6 +849,7 @@
               </w:rPr>
               <w:t>徐双铅</w:t>
             </w:r>
+            <w:proofErr w:type="gramEnd"/>
           </w:p>
         </w:tc>
         <w:tc>
@@ -956,8 +961,6 @@
               </w:rPr>
               <w:t>8</w:t>
             </w:r>
-            <w:bookmarkStart w:id="1" w:name="_GoBack"/>
-            <w:bookmarkEnd w:id="1"/>
           </w:p>
         </w:tc>
         <w:tc>
@@ -976,6 +979,120 @@
                 <w:szCs w:val="21"/>
               </w:rPr>
               <w:t>起草</w:t>
+            </w:r>
+          </w:p>
+        </w:tc>
+      </w:tr>
+      <w:tr>
+        <w:trPr>
+          <w:trHeight w:val="493"/>
+        </w:trPr>
+        <w:tc>
+          <w:tcPr>
+            <w:tcW w:w="1270" w:type="dxa"/>
+          </w:tcPr>
+          <w:p>
+            <w:pPr>
+              <w:rPr>
+                <w:szCs w:val="21"/>
+              </w:rPr>
+            </w:pPr>
+            <w:r>
+              <w:rPr>
+                <w:rFonts w:hint="eastAsia"/>
+                <w:szCs w:val="21"/>
+              </w:rPr>
+              <w:t>1.0.0</w:t>
+            </w:r>
+          </w:p>
+        </w:tc>
+        <w:tc>
+          <w:tcPr>
+            <w:tcW w:w="1706" w:type="dxa"/>
+          </w:tcPr>
+          <w:p>
+            <w:pPr>
+              <w:rPr>
+                <w:szCs w:val="21"/>
+              </w:rPr>
+            </w:pPr>
+            <w:r>
+              <w:rPr>
+                <w:rFonts w:hint="eastAsia"/>
+                <w:szCs w:val="21"/>
+              </w:rPr>
+              <w:t>陈俊仁</w:t>
+            </w:r>
+          </w:p>
+        </w:tc>
+        <w:tc>
+          <w:tcPr>
+            <w:tcW w:w="1931" w:type="dxa"/>
+          </w:tcPr>
+          <w:p>
+            <w:pPr>
+              <w:rPr>
+                <w:szCs w:val="21"/>
+              </w:rPr>
+            </w:pPr>
+            <w:r>
+              <w:rPr>
+                <w:rFonts w:hint="eastAsia"/>
+                <w:szCs w:val="21"/>
+              </w:rPr>
+              <w:t>黄叶轩，吕迪</w:t>
+            </w:r>
+          </w:p>
+          <w:p>
+            <w:pPr>
+              <w:rPr>
+                <w:szCs w:val="21"/>
+              </w:rPr>
+            </w:pPr>
+            <w:r>
+              <w:rPr>
+                <w:rFonts w:hint="eastAsia"/>
+                <w:szCs w:val="21"/>
+              </w:rPr>
+              <w:t>徐双铅，陈苏民</w:t>
+            </w:r>
+          </w:p>
+        </w:tc>
+        <w:tc>
+          <w:tcPr>
+            <w:tcW w:w="1673" w:type="dxa"/>
+          </w:tcPr>
+          <w:p>
+            <w:pPr>
+              <w:rPr>
+                <w:szCs w:val="21"/>
+              </w:rPr>
+            </w:pPr>
+            <w:r>
+              <w:rPr>
+                <w:rFonts w:hint="eastAsia"/>
+                <w:szCs w:val="21"/>
+              </w:rPr>
+              <w:t>2019/1/15-2019/1/15</w:t>
+            </w:r>
+          </w:p>
+        </w:tc>
+        <w:tc>
+          <w:tcPr>
+            <w:tcW w:w="2500" w:type="dxa"/>
+          </w:tcPr>
+          <w:p>
+            <w:pPr>
+              <w:rPr>
+                <w:szCs w:val="21"/>
+              </w:rPr>
+            </w:pPr>
+            <w:r>
+              <w:rPr>
+                <w:rFonts w:hint="eastAsia"/>
+                <w:szCs w:val="21"/>
+              </w:rPr>
+              <w:t>正式发布</w:t>
             </w:r>
           </w:p>
         </w:tc>
@@ -1034,14 +1151,7 @@
         <w:rPr>
           <w:rFonts w:ascii="宋体" w:hAnsi="宋体" w:hint="eastAsia"/>
         </w:rPr>
-        <w:lastRenderedPageBreak/>
-        <w:t>CCB</w:t>
-      </w:r>
-      <w:r>
-        <w:rPr>
-          <w:rFonts w:ascii="宋体" w:hAnsi="宋体" w:hint="eastAsia"/>
-        </w:rPr>
-        <w:t>章程</w:t>
+        <w:t>CCB章程</w:t>
       </w:r>
     </w:p>
     <w:p>
@@ -1164,8 +1274,16 @@
         <w:rPr>
           <w:rFonts w:hint="eastAsia"/>
         </w:rPr>
-        <w:t>黄叶轩</w:t>
-      </w:r>
+        <w:t>黄叶</w:t>
+      </w:r>
+      <w:proofErr w:type="gramStart"/>
+      <w:r>
+        <w:rPr>
+          <w:rFonts w:hint="eastAsia"/>
+        </w:rPr>
+        <w:t>轩</w:t>
+      </w:r>
+      <w:proofErr w:type="gramEnd"/>
     </w:p>
     <w:p>
       <w:r>
@@ -2411,7 +2529,7 @@
 </file>
 
 <file path=word/endnotes.xml><?xml version="1.0" encoding="utf-8"?>
-<w:endnotes xmlns:wpc="http://schemas.microsoft.com/office/word/2010/wordprocessingCanvas" xmlns:cx="http://schemas.microsoft.com/office/drawing/2014/chartex" xmlns:mc="http://schemas.openxmlformats.org/markup-compatibility/2006" xmlns:o="urn:schemas-microsoft-com:office:office" xmlns:r="http://schemas.openxmlformats.org/officeDocument/2006/relationships" xmlns:m="http://schemas.openxmlformats.org/officeDocument/2006/math" xmlns:v="urn:schemas-microsoft-com:vml" xmlns:wp14="http://schemas.microsoft.com/office/word/2010/wordprocessingDrawing" xmlns:wp="http://schemas.openxmlformats.org/drawingml/2006/wordprocessingDrawing" xmlns:w10="urn:schemas-microsoft-com:office:word" xmlns:w="http://schemas.openxmlformats.org/wordprocessingml/2006/main" xmlns:w14="http://schemas.microsoft.com/office/word/2010/wordml" xmlns:w15="http://schemas.microsoft.com/office/word/2012/wordml" xmlns:w16se="http://schemas.microsoft.com/office/word/2015/wordml/symex" xmlns:wpg="http://schemas.microsoft.com/office/word/2010/wordprocessingGroup" xmlns:wpi="http://schemas.microsoft.com/office/word/2010/wordprocessingInk" xmlns:wne="http://schemas.microsoft.com/office/word/2006/wordml" xmlns:wps="http://schemas.microsoft.com/office/word/2010/wordprocessingShape" mc:Ignorable="w14 w15 w16se wp14">
+<w:endnotes xmlns:wpc="http://schemas.microsoft.com/office/word/2010/wordprocessingCanvas" xmlns:cx="http://schemas.microsoft.com/office/drawing/2014/chartex" xmlns:cx1="http://schemas.microsoft.com/office/drawing/2015/9/8/chartex" xmlns:cx2="http://schemas.microsoft.com/office/drawing/2015/10/21/chartex" xmlns:cx3="http://schemas.microsoft.com/office/drawing/2016/5/9/chartex" xmlns:cx4="http://schemas.microsoft.com/office/drawing/2016/5/10/chartex" xmlns:cx5="http://schemas.microsoft.com/office/drawing/2016/5/11/chartex" xmlns:cx6="http://schemas.microsoft.com/office/drawing/2016/5/12/chartex" xmlns:cx7="http://schemas.microsoft.com/office/drawing/2016/5/13/chartex" xmlns:cx8="http://schemas.microsoft.com/office/drawing/2016/5/14/chartex" xmlns:mc="http://schemas.openxmlformats.org/markup-compatibility/2006" xmlns:aink="http://schemas.microsoft.com/office/drawing/2016/ink" xmlns:am3d="http://schemas.microsoft.com/office/drawing/2017/model3d" xmlns:o="urn:schemas-microsoft-com:office:office" xmlns:r="http://schemas.openxmlformats.org/officeDocument/2006/relationships" xmlns:m="http://schemas.openxmlformats.org/officeDocument/2006/math" xmlns:v="urn:schemas-microsoft-com:vml" xmlns:wp14="http://schemas.microsoft.com/office/word/2010/wordprocessingDrawing" xmlns:wp="http://schemas.openxmlformats.org/drawingml/2006/wordprocessingDrawing" xmlns:w10="urn:schemas-microsoft-com:office:word" xmlns:w="http://schemas.openxmlformats.org/wordprocessingml/2006/main" xmlns:w14="http://schemas.microsoft.com/office/word/2010/wordml" xmlns:w15="http://schemas.microsoft.com/office/word/2012/wordml" xmlns:w16cid="http://schemas.microsoft.com/office/word/2016/wordml/cid" xmlns:w16se="http://schemas.microsoft.com/office/word/2015/wordml/symex" xmlns:wpg="http://schemas.microsoft.com/office/word/2010/wordprocessingGroup" xmlns:wpi="http://schemas.microsoft.com/office/word/2010/wordprocessingInk" xmlns:wne="http://schemas.microsoft.com/office/word/2006/wordml" xmlns:wps="http://schemas.microsoft.com/office/word/2010/wordprocessingShape" mc:Ignorable="w14 w15 w16se w16cid wp14">
   <w:endnote w:type="separator" w:id="-1">
     <w:p>
       <w:r>
@@ -2430,7 +2548,7 @@
 </file>
 
 <file path=word/footnotes.xml><?xml version="1.0" encoding="utf-8"?>
-<w:footnotes xmlns:wpc="http://schemas.microsoft.com/office/word/2010/wordprocessingCanvas" xmlns:cx="http://schemas.microsoft.com/office/drawing/2014/chartex" xmlns:mc="http://schemas.openxmlformats.org/markup-compatibility/2006" xmlns:o="urn:schemas-microsoft-com:office:office" xmlns:r="http://schemas.openxmlformats.org/officeDocument/2006/relationships" xmlns:m="http://schemas.openxmlformats.org/officeDocument/2006/math" xmlns:v="urn:schemas-microsoft-com:vml" xmlns:wp14="http://schemas.microsoft.com/office/word/2010/wordprocessingDrawing" xmlns:wp="http://schemas.openxmlformats.org/drawingml/2006/wordprocessingDrawing" xmlns:w10="urn:schemas-microsoft-com:office:word" xmlns:w="http://schemas.openxmlformats.org/wordprocessingml/2006/main" xmlns:w14="http://schemas.microsoft.com/office/word/2010/wordml" xmlns:w15="http://schemas.microsoft.com/office/word/2012/wordml" xmlns:w16se="http://schemas.microsoft.com/office/word/2015/wordml/symex" xmlns:wpg="http://schemas.microsoft.com/office/word/2010/wordprocessingGroup" xmlns:wpi="http://schemas.microsoft.com/office/word/2010/wordprocessingInk" xmlns:wne="http://schemas.microsoft.com/office/word/2006/wordml" xmlns:wps="http://schemas.microsoft.com/office/word/2010/wordprocessingShape" mc:Ignorable="w14 w15 w16se wp14">
+<w:footnotes xmlns:wpc="http://schemas.microsoft.com/office/word/2010/wordprocessingCanvas" xmlns:cx="http://schemas.microsoft.com/office/drawing/2014/chartex" xmlns:cx1="http://schemas.microsoft.com/office/drawing/2015/9/8/chartex" xmlns:cx2="http://schemas.microsoft.com/office/drawing/2015/10/21/chartex" xmlns:cx3="http://schemas.microsoft.com/office/drawing/2016/5/9/chartex" xmlns:cx4="http://schemas.microsoft.com/office/drawing/2016/5/10/chartex" xmlns:cx5="http://schemas.microsoft.com/office/drawing/2016/5/11/chartex" xmlns:cx6="http://schemas.microsoft.com/office/drawing/2016/5/12/chartex" xmlns:cx7="http://schemas.microsoft.com/office/drawing/2016/5/13/chartex" xmlns:cx8="http://schemas.microsoft.com/office/drawing/2016/5/14/chartex" xmlns:mc="http://schemas.openxmlformats.org/markup-compatibility/2006" xmlns:aink="http://schemas.microsoft.com/office/drawing/2016/ink" xmlns:am3d="http://schemas.microsoft.com/office/drawing/2017/model3d" xmlns:o="urn:schemas-microsoft-com:office:office" xmlns:r="http://schemas.openxmlformats.org/officeDocument/2006/relationships" xmlns:m="http://schemas.openxmlformats.org/officeDocument/2006/math" xmlns:v="urn:schemas-microsoft-com:vml" xmlns:wp14="http://schemas.microsoft.com/office/word/2010/wordprocessingDrawing" xmlns:wp="http://schemas.openxmlformats.org/drawingml/2006/wordprocessingDrawing" xmlns:w10="urn:schemas-microsoft-com:office:word" xmlns:w="http://schemas.openxmlformats.org/wordprocessingml/2006/main" xmlns:w14="http://schemas.microsoft.com/office/word/2010/wordml" xmlns:w15="http://schemas.microsoft.com/office/word/2012/wordml" xmlns:w16cid="http://schemas.microsoft.com/office/word/2016/wordml/cid" xmlns:w16se="http://schemas.microsoft.com/office/word/2015/wordml/symex" xmlns:wpg="http://schemas.microsoft.com/office/word/2010/wordprocessingGroup" xmlns:wpi="http://schemas.microsoft.com/office/word/2010/wordprocessingInk" xmlns:wne="http://schemas.microsoft.com/office/word/2006/wordml" xmlns:wps="http://schemas.microsoft.com/office/word/2010/wordprocessingShape" mc:Ignorable="w14 w15 w16se w16cid wp14">
   <w:footnote w:type="separator" w:id="-1">
     <w:p>
       <w:r>
@@ -2449,7 +2567,7 @@
 </file>
 
 <file path=word/people.xml><?xml version="1.0" encoding="utf-8"?>
-<w15:people xmlns:wpc="http://schemas.microsoft.com/office/word/2010/wordprocessingCanvas" xmlns:cx="http://schemas.microsoft.com/office/drawing/2014/chartex" xmlns:mc="http://schemas.openxmlformats.org/markup-compatibility/2006" xmlns:o="urn:schemas-microsoft-com:office:office" xmlns:r="http://schemas.openxmlformats.org/officeDocument/2006/relationships" xmlns:m="http://schemas.openxmlformats.org/officeDocument/2006/math" xmlns:v="urn:schemas-microsoft-com:vml" xmlns:wp14="http://schemas.microsoft.com/office/word/2010/wordprocessingDrawing" xmlns:wp="http://schemas.openxmlformats.org/drawingml/2006/wordprocessingDrawing" xmlns:w10="urn:schemas-microsoft-com:office:word" xmlns:w="http://schemas.openxmlformats.org/wordprocessingml/2006/main" xmlns:w14="http://schemas.microsoft.com/office/word/2010/wordml" xmlns:w15="http://schemas.microsoft.com/office/word/2012/wordml" xmlns:w16se="http://schemas.microsoft.com/office/word/2015/wordml/symex" xmlns:wpg="http://schemas.microsoft.com/office/word/2010/wordprocessingGroup" xmlns:wpi="http://schemas.microsoft.com/office/word/2010/wordprocessingInk" xmlns:wne="http://schemas.microsoft.com/office/word/2006/wordml" xmlns:wps="http://schemas.microsoft.com/office/word/2010/wordprocessingShape" mc:Ignorable="w14 w15 w16se wp14">
+<w15:people xmlns:wpc="http://schemas.microsoft.com/office/word/2010/wordprocessingCanvas" xmlns:cx="http://schemas.microsoft.com/office/drawing/2014/chartex" xmlns:cx1="http://schemas.microsoft.com/office/drawing/2015/9/8/chartex" xmlns:cx2="http://schemas.microsoft.com/office/drawing/2015/10/21/chartex" xmlns:cx3="http://schemas.microsoft.com/office/drawing/2016/5/9/chartex" xmlns:cx4="http://schemas.microsoft.com/office/drawing/2016/5/10/chartex" xmlns:cx5="http://schemas.microsoft.com/office/drawing/2016/5/11/chartex" xmlns:cx6="http://schemas.microsoft.com/office/drawing/2016/5/12/chartex" xmlns:cx7="http://schemas.microsoft.com/office/drawing/2016/5/13/chartex" xmlns:cx8="http://schemas.microsoft.com/office/drawing/2016/5/14/chartex" xmlns:mc="http://schemas.openxmlformats.org/markup-compatibility/2006" xmlns:aink="http://schemas.microsoft.com/office/drawing/2016/ink" xmlns:am3d="http://schemas.microsoft.com/office/drawing/2017/model3d" xmlns:o="urn:schemas-microsoft-com:office:office" xmlns:r="http://schemas.openxmlformats.org/officeDocument/2006/relationships" xmlns:m="http://schemas.openxmlformats.org/officeDocument/2006/math" xmlns:v="urn:schemas-microsoft-com:vml" xmlns:wp14="http://schemas.microsoft.com/office/word/2010/wordprocessingDrawing" xmlns:wp="http://schemas.openxmlformats.org/drawingml/2006/wordprocessingDrawing" xmlns:w10="urn:schemas-microsoft-com:office:word" xmlns:w="http://schemas.openxmlformats.org/wordprocessingml/2006/main" xmlns:w14="http://schemas.microsoft.com/office/word/2010/wordml" xmlns:w15="http://schemas.microsoft.com/office/word/2012/wordml" xmlns:w16cid="http://schemas.microsoft.com/office/word/2016/wordml/cid" xmlns:w16se="http://schemas.microsoft.com/office/word/2015/wordml/symex" xmlns:wpg="http://schemas.microsoft.com/office/word/2010/wordprocessingGroup" xmlns:wpi="http://schemas.microsoft.com/office/word/2010/wordprocessingInk" xmlns:wne="http://schemas.microsoft.com/office/word/2006/wordml" xmlns:wps="http://schemas.microsoft.com/office/word/2010/wordprocessingShape" mc:Ignorable="w14 w15 w16se w16cid wp14">
   <w15:person w15:author="HerculesHu">
     <w15:presenceInfo w15:providerId="None" w15:userId="HerculesHu"/>
   </w15:person>
@@ -2457,7 +2575,7 @@
 </file>
 
 <file path=word/styles.xml><?xml version="1.0" encoding="utf-8"?>
-<w:styles xmlns:mc="http://schemas.openxmlformats.org/markup-compatibility/2006" xmlns:r="http://schemas.openxmlformats.org/officeDocument/2006/relationships" xmlns:w="http://schemas.openxmlformats.org/wordprocessingml/2006/main" xmlns:w14="http://schemas.microsoft.com/office/word/2010/wordml" xmlns:w15="http://schemas.microsoft.com/office/word/2012/wordml" xmlns:w16se="http://schemas.microsoft.com/office/word/2015/wordml/symex" mc:Ignorable="w14 w15 w16se">
+<w:styles xmlns:mc="http://schemas.openxmlformats.org/markup-compatibility/2006" xmlns:r="http://schemas.openxmlformats.org/officeDocument/2006/relationships" xmlns:w="http://schemas.openxmlformats.org/wordprocessingml/2006/main" xmlns:w14="http://schemas.microsoft.com/office/word/2010/wordml" xmlns:w15="http://schemas.microsoft.com/office/word/2012/wordml" xmlns:w16cid="http://schemas.microsoft.com/office/word/2016/wordml/cid" xmlns:w16se="http://schemas.microsoft.com/office/word/2015/wordml/symex" mc:Ignorable="w14 w15 w16se w16cid">
   <w:docDefaults>
     <w:rPrDefault>
       <w:rPr>
@@ -2467,7 +2585,7 @@
     </w:rPrDefault>
     <w:pPrDefault/>
   </w:docDefaults>
-  <w:latentStyles w:defLockedState="0" w:defUIPriority="0" w:defSemiHidden="0" w:defUnhideWhenUsed="0" w:defQFormat="0" w:count="371">
+  <w:latentStyles w:defLockedState="0" w:defUIPriority="0" w:defSemiHidden="0" w:defUnhideWhenUsed="0" w:defQFormat="0" w:count="375">
     <w:lsdException w:name="Normal" w:qFormat="1"/>
     <w:lsdException w:name="heading 1" w:uiPriority="9" w:qFormat="1"/>
     <w:lsdException w:name="heading 2" w:semiHidden="1" w:unhideWhenUsed="1" w:qFormat="1"/>
@@ -2488,6 +2606,7 @@
     <w:lsdException w:name="Emphasis" w:qFormat="1"/>
     <w:lsdException w:name="HTML Top of Form" w:semiHidden="1" w:uiPriority="99" w:unhideWhenUsed="1"/>
     <w:lsdException w:name="HTML Bottom of Form" w:semiHidden="1" w:uiPriority="99" w:unhideWhenUsed="1"/>
+    <w:lsdException w:name="HTML Preformatted" w:semiHidden="1" w:unhideWhenUsed="1"/>
     <w:lsdException w:name="Normal Table" w:semiHidden="1" w:unhideWhenUsed="1"/>
     <w:lsdException w:name="No List" w:semiHidden="1" w:uiPriority="99" w:unhideWhenUsed="1"/>
     <w:lsdException w:name="Outline List 1" w:semiHidden="1" w:uiPriority="99" w:unhideWhenUsed="1"/>
@@ -2535,7 +2654,6 @@
     <w:lsdException w:name="Table Web 1" w:semiHidden="1" w:unhideWhenUsed="1"/>
     <w:lsdException w:name="Table Web 2" w:semiHidden="1" w:unhideWhenUsed="1"/>
     <w:lsdException w:name="Table Web 3" w:semiHidden="1" w:unhideWhenUsed="1"/>
-    <w:lsdException w:name="Table Grid" w:semiHidden="1" w:unhideWhenUsed="1"/>
     <w:lsdException w:name="Table Theme" w:semiHidden="1" w:unhideWhenUsed="1"/>
     <w:lsdException w:name="Placeholder Text" w:semiHidden="1" w:uiPriority="99"/>
     <w:lsdException w:name="No Spacing" w:uiPriority="99"/>
@@ -2752,6 +2870,10 @@
     <w:lsdException w:name="List Table 5 Dark Accent 6" w:uiPriority="50"/>
     <w:lsdException w:name="List Table 6 Colorful Accent 6" w:uiPriority="51"/>
     <w:lsdException w:name="List Table 7 Colorful Accent 6" w:uiPriority="52"/>
+    <w:lsdException w:name="Mention" w:semiHidden="1" w:uiPriority="99" w:unhideWhenUsed="1"/>
+    <w:lsdException w:name="Smart Hyperlink" w:semiHidden="1" w:uiPriority="99" w:unhideWhenUsed="1"/>
+    <w:lsdException w:name="Hashtag" w:semiHidden="1" w:uiPriority="99" w:unhideWhenUsed="1"/>
+    <w:lsdException w:name="Unresolved Mention" w:semiHidden="1" w:uiPriority="99" w:unhideWhenUsed="1"/>
   </w:latentStyles>
   <w:style w:type="paragraph" w:default="1" w:styleId="a">
     <w:name w:val="Normal"/>
